--- a/Thessalonians/01 Thessalonians Overview Worksheet.docx
+++ b/Thessalonians/01 Thessalonians Overview Worksheet.docx
@@ -88,13 +88,7 @@
         <w:ind w:left="360"/>
       </w:pPr>
       <w:r>
-        <w:t xml:space="preserve">Consult Acts 17:1–10 and 1 Thess. 1:9. What do we learn from these texts about the people, situation, and background of </w:t>
-      </w:r>
-      <w:r>
-        <w:t>the church in Thessalonica</w:t>
-      </w:r>
-      <w:r>
-        <w:t xml:space="preserve">? </w:t>
+        <w:t xml:space="preserve">Consult Acts 17:1–10 and 1 Thess. 1:9. What do we learn from these texts about the people, situation, and background of the church in Thessalonica? </w:t>
       </w:r>
       <w:r>
         <w:rPr>
@@ -145,13 +139,7 @@
         <w:ind w:left="360"/>
       </w:pPr>
       <w:r>
-        <w:t xml:space="preserve">What do we learn from </w:t>
-      </w:r>
-      <w:r>
-        <w:t>1 Thess. 3:1–10</w:t>
-      </w:r>
-      <w:r>
-        <w:t xml:space="preserve"> about the </w:t>
+        <w:t xml:space="preserve">What do we learn from 1 Thess. 3:1–10 about the </w:t>
       </w:r>
       <w:r>
         <w:t xml:space="preserve">chain of events </w:t>
@@ -215,7 +203,49 @@
           <w:b w:val="0"/>
           <w:bCs w:val="0"/>
         </w:rPr>
-        <w:t>draw some preliminary conclusions about the message and emphasis of this book.</w:t>
+        <w:t>draw some preliminary conclusions about</w:t>
+      </w:r>
+      <w:r>
+        <w:rPr>
+          <w:b w:val="0"/>
+          <w:bCs w:val="0"/>
+        </w:rPr>
+        <w:t xml:space="preserve"> the message and emphasis of the</w:t>
+      </w:r>
+      <w:r>
+        <w:rPr>
+          <w:b w:val="0"/>
+          <w:bCs w:val="0"/>
+        </w:rPr>
+        <w:t>s</w:t>
+      </w:r>
+      <w:r>
+        <w:rPr>
+          <w:b w:val="0"/>
+          <w:bCs w:val="0"/>
+        </w:rPr>
+        <w:t>e</w:t>
+      </w:r>
+      <w:r>
+        <w:rPr>
+          <w:b w:val="0"/>
+          <w:bCs w:val="0"/>
+        </w:rPr>
+        <w:t xml:space="preserve"> book</w:t>
+      </w:r>
+      <w:r>
+        <w:rPr>
+          <w:b w:val="0"/>
+          <w:bCs w:val="0"/>
+        </w:rPr>
+        <w:t>s</w:t>
+      </w:r>
+      <w:r>
+        <w:rPr>
+          <w:b w:val="0"/>
+          <w:bCs w:val="0"/>
+        </w:rPr>
+        <w:t>.</w:t>
       </w:r>
     </w:p>
     <w:p>
@@ -230,10 +260,7 @@
         <w:t xml:space="preserve"> </w:t>
       </w:r>
       <w:r>
-        <w:t>Paul addresses</w:t>
-      </w:r>
-      <w:r>
-        <w:t xml:space="preserve">. </w:t>
+        <w:t xml:space="preserve">Paul addresses. </w:t>
       </w:r>
       <w:r>
         <w:rPr>
@@ -249,6 +276,8 @@
       <w:pPr>
         <w:pStyle w:val="Lines"/>
       </w:pPr>
+      <w:bookmarkStart w:id="0" w:name="_GoBack"/>
+      <w:bookmarkEnd w:id="0"/>
     </w:p>
     <w:p>
       <w:pPr>
@@ -276,13 +305,7 @@
         <w:ind w:left="360"/>
       </w:pPr>
       <w:r>
-        <w:t xml:space="preserve">Read through </w:t>
-      </w:r>
-      <w:r>
-        <w:t>2 Thessalonians</w:t>
-      </w:r>
-      <w:r>
-        <w:t xml:space="preserve"> and list the specific needs of the church that</w:t>
+        <w:t>Read through 2 Thessalonians and list the specific needs of the church that</w:t>
       </w:r>
       <w:r>
         <w:t xml:space="preserve"> </w:t>
@@ -451,7 +474,35 @@
           <w:b w:val="0"/>
           <w:bCs w:val="0"/>
         </w:rPr>
-        <w:t xml:space="preserve">Reflect on the opportunity to study this book </w:t>
+        <w:t xml:space="preserve">Reflect on the opportunity to study </w:t>
+      </w:r>
+      <w:r>
+        <w:rPr>
+          <w:b w:val="0"/>
+          <w:bCs w:val="0"/>
+        </w:rPr>
+        <w:t>these</w:t>
+      </w:r>
+      <w:r>
+        <w:rPr>
+          <w:b w:val="0"/>
+          <w:bCs w:val="0"/>
+        </w:rPr>
+        <w:t xml:space="preserve"> book</w:t>
+      </w:r>
+      <w:r>
+        <w:rPr>
+          <w:b w:val="0"/>
+          <w:bCs w:val="0"/>
+        </w:rPr>
+        <w:t>s</w:t>
+      </w:r>
+      <w:r>
+        <w:rPr>
+          <w:b w:val="0"/>
+          <w:bCs w:val="0"/>
+        </w:rPr>
+        <w:t xml:space="preserve"> </w:t>
       </w:r>
       <w:r>
         <w:rPr>
@@ -661,8 +712,6 @@
                 <w:lang w:bidi="he-IL"/>
               </w:rPr>
             </w:pPr>
-            <w:bookmarkStart w:id="0" w:name="_GoBack"/>
-            <w:bookmarkEnd w:id="0"/>
             <w:r>
               <w:rPr>
                 <w:rFonts w:ascii="Gentium Book Basic" w:eastAsia="Times New Roman" w:hAnsi="Gentium Book Basic" w:cs="Times New Roman"/>
@@ -6676,7 +6725,7 @@
 </file>
 
 <file path=customXml/itemProps1.xml><?xml version="1.0" encoding="utf-8"?>
-<ds:datastoreItem xmlns:ds="http://schemas.openxmlformats.org/officeDocument/2006/customXml" ds:itemID="{4A0D89AF-A09E-473A-8581-276AC8014812}">
+<ds:datastoreItem xmlns:ds="http://schemas.openxmlformats.org/officeDocument/2006/customXml" ds:itemID="{D3DECA28-0D84-4750-AFB8-6AC31B449BCE}">
   <ds:schemaRefs>
     <ds:schemaRef ds:uri="http://schemas.openxmlformats.org/officeDocument/2006/bibliography"/>
   </ds:schemaRefs>
